--- a/Ranjith Resume.docx
+++ b/Ranjith Resume.docx
@@ -433,6 +433,7 @@
           <w:szCs w:val="20"/>
         </w:rPr>
       </w:pPr>
+      <w:proofErr w:type="spellStart"/>
       <w:r>
         <w:rPr>
           <w:rFonts w:ascii="Calibri" w:eastAsia="Cambria" w:hAnsi="Calibri" w:cs="Calibri"/>
@@ -440,7 +441,17 @@
           <w:sz w:val="20"/>
           <w:szCs w:val="20"/>
         </w:rPr>
-        <w:t>OrangeHRM Automation Testing</w:t>
+        <w:t>OrangeHRM</w:t>
+      </w:r>
+      <w:proofErr w:type="spellEnd"/>
+      <w:r>
+        <w:rPr>
+          <w:rFonts w:ascii="Calibri" w:eastAsia="Cambria" w:hAnsi="Calibri" w:cs="Calibri"/>
+          <w:b/>
+          <w:sz w:val="20"/>
+          <w:szCs w:val="20"/>
+        </w:rPr>
+        <w:t xml:space="preserve"> Automation Testing</w:t>
       </w:r>
       <w:r>
         <w:rPr>
@@ -547,7 +558,25 @@
           <w:sz w:val="20"/>
           <w:szCs w:val="20"/>
         </w:rPr>
-        <w:t>Designed and automated comprehensive test scenarios to ensure thorough functionality examination of OrangeHRM, a critical Human Resource Management software.</w:t>
+        <w:t xml:space="preserve">Designed and automated comprehensive test scenarios to ensure thorough functionality examination of </w:t>
+      </w:r>
+      <w:proofErr w:type="spellStart"/>
+      <w:r>
+        <w:rPr>
+          <w:rFonts w:ascii="Calibri" w:hAnsi="Calibri" w:cs="Calibri"/>
+          <w:sz w:val="20"/>
+          <w:szCs w:val="20"/>
+        </w:rPr>
+        <w:t>OrangeHRM</w:t>
+      </w:r>
+      <w:proofErr w:type="spellEnd"/>
+      <w:r>
+        <w:rPr>
+          <w:rFonts w:ascii="Calibri" w:hAnsi="Calibri" w:cs="Calibri"/>
+          <w:sz w:val="20"/>
+          <w:szCs w:val="20"/>
+        </w:rPr>
+        <w:t>, a critical Human Resource Management software.</w:t>
       </w:r>
     </w:p>
     <w:p>
@@ -1011,7 +1040,27 @@
           <w:sz w:val="20"/>
           <w:szCs w:val="20"/>
         </w:rPr>
-        <w:t>r. G. R. Damodaran College Of Science</w:t>
+        <w:t xml:space="preserve">r. G. R. Damodaran College </w:t>
+      </w:r>
+      <w:proofErr w:type="gramStart"/>
+      <w:r>
+        <w:rPr>
+          <w:rFonts w:ascii="Calibri" w:eastAsia="Spectral" w:hAnsi="Calibri" w:cs="Calibri"/>
+          <w:bCs/>
+          <w:sz w:val="20"/>
+          <w:szCs w:val="20"/>
+        </w:rPr>
+        <w:t>Of</w:t>
+      </w:r>
+      <w:proofErr w:type="gramEnd"/>
+      <w:r>
+        <w:rPr>
+          <w:rFonts w:ascii="Calibri" w:eastAsia="Spectral" w:hAnsi="Calibri" w:cs="Calibri"/>
+          <w:bCs/>
+          <w:sz w:val="20"/>
+          <w:szCs w:val="20"/>
+        </w:rPr>
+        <w:t xml:space="preserve"> Science</w:t>
       </w:r>
       <w:r>
         <w:rPr>
@@ -1036,6 +1085,7 @@
           <w:szCs w:val="20"/>
         </w:rPr>
       </w:pPr>
+      <w:proofErr w:type="spellStart"/>
       <w:r>
         <w:rPr>
           <w:rFonts w:ascii="Calibri" w:eastAsia="Spectral" w:hAnsi="Calibri" w:cs="Calibri"/>
@@ -1044,7 +1094,18 @@
           <w:sz w:val="20"/>
           <w:szCs w:val="20"/>
         </w:rPr>
-        <w:t>Bharathiar University</w:t>
+        <w:t>Bharathiar</w:t>
+      </w:r>
+      <w:proofErr w:type="spellEnd"/>
+      <w:r>
+        <w:rPr>
+          <w:rFonts w:ascii="Calibri" w:eastAsia="Spectral" w:hAnsi="Calibri" w:cs="Calibri"/>
+          <w:bCs/>
+          <w:i/>
+          <w:sz w:val="20"/>
+          <w:szCs w:val="20"/>
+        </w:rPr>
+        <w:t xml:space="preserve"> University</w:t>
       </w:r>
       <w:r>
         <w:rPr>
@@ -1106,6 +1167,7 @@
         </w:rPr>
         <w:tab/>
       </w:r>
+      <w:proofErr w:type="spellStart"/>
       <w:r>
         <w:rPr>
           <w:rFonts w:ascii="Calibri" w:eastAsia="Spectral" w:hAnsi="Calibri" w:cs="Calibri"/>
@@ -1113,8 +1175,49 @@
           <w:sz w:val="20"/>
           <w:szCs w:val="20"/>
         </w:rPr>
-        <w:t>Veveaham Hr Sec School, Dharapuram</w:t>
-      </w:r>
+        <w:t>Veveaham</w:t>
+      </w:r>
+      <w:proofErr w:type="spellEnd"/>
+      <w:r>
+        <w:rPr>
+          <w:rFonts w:ascii="Calibri" w:eastAsia="Spectral" w:hAnsi="Calibri" w:cs="Calibri"/>
+          <w:bCs/>
+          <w:sz w:val="20"/>
+          <w:szCs w:val="20"/>
+        </w:rPr>
+        <w:t xml:space="preserve"> </w:t>
+      </w:r>
+      <w:proofErr w:type="spellStart"/>
+      <w:r>
+        <w:rPr>
+          <w:rFonts w:ascii="Calibri" w:eastAsia="Spectral" w:hAnsi="Calibri" w:cs="Calibri"/>
+          <w:bCs/>
+          <w:sz w:val="20"/>
+          <w:szCs w:val="20"/>
+        </w:rPr>
+        <w:t>Hr</w:t>
+      </w:r>
+      <w:proofErr w:type="spellEnd"/>
+      <w:r>
+        <w:rPr>
+          <w:rFonts w:ascii="Calibri" w:eastAsia="Spectral" w:hAnsi="Calibri" w:cs="Calibri"/>
+          <w:bCs/>
+          <w:sz w:val="20"/>
+          <w:szCs w:val="20"/>
+        </w:rPr>
+        <w:t xml:space="preserve"> Sec School, </w:t>
+      </w:r>
+      <w:proofErr w:type="spellStart"/>
+      <w:r>
+        <w:rPr>
+          <w:rFonts w:ascii="Calibri" w:eastAsia="Spectral" w:hAnsi="Calibri" w:cs="Calibri"/>
+          <w:bCs/>
+          <w:sz w:val="20"/>
+          <w:szCs w:val="20"/>
+        </w:rPr>
+        <w:t>Dharapuram</w:t>
+      </w:r>
+      <w:proofErr w:type="spellEnd"/>
     </w:p>
     <w:p>
       <w:pPr>
@@ -1220,8 +1323,39 @@
           <w:sz w:val="20"/>
           <w:szCs w:val="20"/>
         </w:rPr>
-        <w:t>Thenmalar Hr Sec School, Dharapuram</w:t>
-      </w:r>
+        <w:t xml:space="preserve">Thenmalar </w:t>
+      </w:r>
+      <w:proofErr w:type="spellStart"/>
+      <w:r>
+        <w:rPr>
+          <w:rFonts w:ascii="Calibri" w:eastAsia="Spectral" w:hAnsi="Calibri" w:cs="Calibri"/>
+          <w:bCs/>
+          <w:sz w:val="20"/>
+          <w:szCs w:val="20"/>
+        </w:rPr>
+        <w:t>Hr</w:t>
+      </w:r>
+      <w:proofErr w:type="spellEnd"/>
+      <w:r>
+        <w:rPr>
+          <w:rFonts w:ascii="Calibri" w:eastAsia="Spectral" w:hAnsi="Calibri" w:cs="Calibri"/>
+          <w:bCs/>
+          <w:sz w:val="20"/>
+          <w:szCs w:val="20"/>
+        </w:rPr>
+        <w:t xml:space="preserve"> Sec School, </w:t>
+      </w:r>
+      <w:proofErr w:type="spellStart"/>
+      <w:r>
+        <w:rPr>
+          <w:rFonts w:ascii="Calibri" w:eastAsia="Spectral" w:hAnsi="Calibri" w:cs="Calibri"/>
+          <w:bCs/>
+          <w:sz w:val="20"/>
+          <w:szCs w:val="20"/>
+        </w:rPr>
+        <w:t>Dharapuram</w:t>
+      </w:r>
+      <w:proofErr w:type="spellEnd"/>
     </w:p>
     <w:p>
       <w:pPr>
@@ -1308,7 +1442,7 @@
           <w:sz w:val="22"/>
           <w:szCs w:val="22"/>
         </w:rPr>
-        <w:t>TRAINING</w:t>
+        <w:t>CERTIFICATION</w:t>
       </w:r>
     </w:p>
     <w:p>
@@ -1360,7 +1494,33 @@
           <w:sz w:val="20"/>
           <w:szCs w:val="20"/>
         </w:rPr>
-        <w:t xml:space="preserve"> Credo Systemz, Chennai (May. 2023 - Aug. 2023) - Completed training in Manual and Automation Testing.</w:t>
+        <w:t xml:space="preserve"> </w:t>
+      </w:r>
+      <w:r>
+        <w:rPr>
+          <w:rFonts w:ascii="Calibri" w:eastAsia="Spectral" w:hAnsi="Calibri" w:cs="Calibri"/>
+          <w:sz w:val="20"/>
+          <w:szCs w:val="20"/>
+        </w:rPr>
+        <w:t xml:space="preserve">Certified in Manual and Automation Testing after completing the Software Testing Course at Credo </w:t>
+      </w:r>
+      <w:proofErr w:type="spellStart"/>
+      <w:r>
+        <w:rPr>
+          <w:rFonts w:ascii="Calibri" w:eastAsia="Spectral" w:hAnsi="Calibri" w:cs="Calibri"/>
+          <w:sz w:val="20"/>
+          <w:szCs w:val="20"/>
+        </w:rPr>
+        <w:t>Systemz</w:t>
+      </w:r>
+      <w:proofErr w:type="spellEnd"/>
+      <w:r>
+        <w:rPr>
+          <w:rFonts w:ascii="Calibri" w:eastAsia="Spectral" w:hAnsi="Calibri" w:cs="Calibri"/>
+          <w:sz w:val="20"/>
+          <w:szCs w:val="20"/>
+        </w:rPr>
+        <w:t>, Chennai, from April to July 2023.</w:t>
       </w:r>
     </w:p>
     <w:sectPr>

--- a/Ranjith Resume.docx
+++ b/Ranjith Resume.docx
@@ -61,7 +61,7 @@
         </w:rPr>
         <w:t xml:space="preserve"> </w:t>
       </w:r>
-      <w:hyperlink r:id="rId7" w:history="1">
+      <w:hyperlink r:id="rId8" w:history="1">
         <w:r>
           <w:rPr>
             <w:rStyle w:val="Hyperlink"/>
@@ -107,6 +107,33 @@
         </w:rPr>
         <w:t>8838336705</w:t>
       </w:r>
+      <w:r>
+        <w:rPr>
+          <w:rFonts w:ascii="Calibri" w:hAnsi="Calibri" w:cs="Calibri"/>
+          <w:sz w:val="20"/>
+          <w:szCs w:val="20"/>
+        </w:rPr>
+        <w:t xml:space="preserve"> </w:t>
+      </w:r>
+      <w:r>
+        <w:rPr>
+          <w:rFonts w:ascii="Calibri" w:hAnsi="Calibri" w:cs="Calibri"/>
+          <w:sz w:val="20"/>
+          <w:szCs w:val="20"/>
+        </w:rPr>
+        <w:t xml:space="preserve">| </w:t>
+      </w:r>
+      <w:hyperlink r:id="rId9" w:history="1">
+        <w:r>
+          <w:rPr>
+            <w:rStyle w:val="Hyperlink"/>
+            <w:rFonts w:ascii="Calibri" w:hAnsi="Calibri" w:cs="Calibri"/>
+            <w:sz w:val="20"/>
+            <w:szCs w:val="20"/>
+          </w:rPr>
+          <w:t>https://www.linkedin.com/in/cranjith142</w:t>
+        </w:r>
+      </w:hyperlink>
     </w:p>
     <w:p>
       <w:pPr>
@@ -716,7 +743,7 @@
         </w:rPr>
         <w:t xml:space="preserve">Access project resources on GitHub: </w:t>
       </w:r>
-      <w:hyperlink r:id="rId8" w:history="1">
+      <w:hyperlink r:id="rId10" w:history="1">
         <w:r>
           <w:rPr>
             <w:rStyle w:val="Hyperlink"/>
@@ -942,7 +969,7 @@
         </w:rPr>
         <w:t xml:space="preserve">Facilitated collaboration and version control by uploading a repository of test cases in Excel format to GitHub: </w:t>
       </w:r>
-      <w:hyperlink r:id="rId9" w:history="1">
+      <w:hyperlink r:id="rId11" w:history="1">
         <w:r>
           <w:rPr>
             <w:rStyle w:val="Hyperlink"/>
@@ -3602,4 +3629,16 @@
   </a:objectDefaults>
   <a:extraClrSchemeLst/>
 </a:theme>
+</file>
+
+<file path=customXml/item1.xml><?xml version="1.0" encoding="utf-8"?>
+<b:Sources xmlns:b="http://schemas.openxmlformats.org/officeDocument/2006/bibliography" xmlns="http://schemas.openxmlformats.org/officeDocument/2006/bibliography" SelectedStyle="\APASixthEditionOfficeOnline.xsl" StyleName="APA" Version="6"/>
+</file>
+
+<file path=customXml/itemProps1.xml><?xml version="1.0" encoding="utf-8"?>
+<ds:datastoreItem xmlns:ds="http://schemas.openxmlformats.org/officeDocument/2006/customXml" ds:itemID="{ED5CCD1B-600E-49B6-954D-9E42C03118F7}">
+  <ds:schemaRefs>
+    <ds:schemaRef ds:uri="http://schemas.openxmlformats.org/officeDocument/2006/bibliography"/>
+  </ds:schemaRefs>
+</ds:datastoreItem>
 </file>